--- a/RelatorioSDIS.docx
+++ b/RelatorioSDIS.docx
@@ -5,6 +5,7 @@
   <w:body>
     <w:p>
       <w:pPr>
+        <w:ind w:left="720" w:hanging="720"/>
         <w:jc w:val="both"/>
         <w:rPr>
           <w:rFonts w:ascii="Arial" w:hAnsi="Arial" w:cs="Arial"/>
@@ -151,6 +152,7 @@
           <w:szCs w:val="36"/>
         </w:rPr>
       </w:pPr>
+      <w:proofErr w:type="spellStart"/>
       <w:r>
         <w:rPr>
           <w:rFonts w:ascii="Arial" w:eastAsia="Arial" w:hAnsi="Arial" w:cs="Arial"/>
@@ -159,26 +161,49 @@
           <w:sz w:val="36"/>
           <w:szCs w:val="36"/>
         </w:rPr>
-        <w:t>Distributed Backup Service</w:t>
-      </w:r>
+        <w:t>Distributed</w:t>
+      </w:r>
+      <w:proofErr w:type="spellEnd"/>
       <w:r>
         <w:rPr>
           <w:rFonts w:ascii="Arial" w:eastAsia="Arial" w:hAnsi="Arial" w:cs="Arial"/>
+          <w:i/>
           <w:color w:val="auto"/>
           <w:sz w:val="36"/>
           <w:szCs w:val="36"/>
         </w:rPr>
+        <w:t xml:space="preserve"> Backup </w:t>
+      </w:r>
+      <w:proofErr w:type="spellStart"/>
+      <w:r>
+        <w:rPr>
+          <w:rFonts w:ascii="Arial" w:eastAsia="Arial" w:hAnsi="Arial" w:cs="Arial"/>
+          <w:i/>
+          <w:color w:val="auto"/>
+          <w:sz w:val="36"/>
+          <w:szCs w:val="36"/>
+        </w:rPr>
+        <w:t>Service</w:t>
+      </w:r>
+      <w:proofErr w:type="spellEnd"/>
+      <w:r>
+        <w:rPr>
+          <w:rFonts w:ascii="Arial" w:eastAsia="Arial" w:hAnsi="Arial" w:cs="Arial"/>
+          <w:color w:val="auto"/>
+          <w:sz w:val="36"/>
+          <w:szCs w:val="36"/>
+        </w:rPr>
         <w:t xml:space="preserve"> - Melhorias</w:t>
       </w:r>
     </w:p>
-    <w:p>
-      <w:pPr>
-        <w:jc w:val="both"/>
-        <w:rPr>
-          <w:rFonts w:ascii="Arial" w:hAnsi="Arial" w:cs="Arial"/>
-        </w:rPr>
-      </w:pPr>
-      <w:bookmarkStart w:id="0" w:name="_Toc447009805"/>
+    <w:bookmarkStart w:id="0" w:name="_Toc447009805"/>
+    <w:p>
+      <w:pPr>
+        <w:jc w:val="both"/>
+        <w:rPr>
+          <w:rFonts w:ascii="Arial" w:hAnsi="Arial" w:cs="Arial"/>
+        </w:rPr>
+      </w:pPr>
       <w:r>
         <w:rPr>
           <w:rFonts w:ascii="Arial" w:hAnsi="Arial" w:cs="Arial"/>
@@ -296,6 +321,7 @@
         </w:rPr>
         <w:t xml:space="preserve"> </w:t>
       </w:r>
+      <w:proofErr w:type="spellStart"/>
       <w:r>
         <w:rPr>
           <w:rFonts w:ascii="Arial" w:hAnsi="Arial" w:cs="Arial"/>
@@ -304,8 +330,9 @@
           <w:sz w:val="28"/>
           <w:szCs w:val="28"/>
         </w:rPr>
-        <w:t>Chunk B</w:t>
-      </w:r>
+        <w:t>Chunk</w:t>
+      </w:r>
+      <w:proofErr w:type="spellEnd"/>
       <w:r>
         <w:rPr>
           <w:rFonts w:ascii="Arial" w:hAnsi="Arial" w:cs="Arial"/>
@@ -314,512 +341,590 @@
           <w:sz w:val="28"/>
           <w:szCs w:val="28"/>
         </w:rPr>
-        <w:t>ackup</w:t>
-      </w:r>
-      <w:bookmarkEnd w:id="0"/>
-    </w:p>
-    <w:p>
-      <w:pPr>
-        <w:jc w:val="both"/>
-        <w:rPr>
-          <w:rFonts w:ascii="Arial" w:hAnsi="Arial" w:cs="Arial"/>
-          <w:color w:val="auto"/>
-        </w:rPr>
-      </w:pPr>
-    </w:p>
-    <w:p>
-      <w:pPr>
-        <w:ind w:firstLine="720"/>
-        <w:jc w:val="both"/>
-        <w:rPr>
-          <w:rFonts w:ascii="Arial" w:hAnsi="Arial" w:cs="Arial"/>
-          <w:color w:val="auto"/>
-        </w:rPr>
-      </w:pPr>
-      <w:r>
-        <w:rPr>
-          <w:rFonts w:ascii="Arial" w:hAnsi="Arial" w:cs="Arial"/>
-          <w:color w:val="auto"/>
-        </w:rPr>
-        <w:t xml:space="preserve">Quando uma mensagem do tipo </w:t>
-      </w:r>
-      <w:r>
-        <w:rPr>
-          <w:rFonts w:ascii="Arial" w:hAnsi="Arial" w:cs="Arial"/>
-          <w:b/>
-          <w:i/>
-          <w:color w:val="auto"/>
-        </w:rPr>
-        <w:t>PUTCHUNK</w:t>
-      </w:r>
-      <w:r>
-        <w:rPr>
-          <w:rFonts w:ascii="Arial" w:hAnsi="Arial" w:cs="Arial"/>
-          <w:color w:val="auto"/>
-        </w:rPr>
-        <w:t xml:space="preserve"> é recebida, o subprotocolo "o</w:t>
-      </w:r>
-      <w:r>
-        <w:rPr>
-          <w:rFonts w:ascii="Arial" w:hAnsi="Arial" w:cs="Arial"/>
-          <w:color w:val="auto"/>
-        </w:rPr>
-        <w:t xml:space="preserve">uve" os </w:t>
-      </w:r>
-      <w:r>
-        <w:rPr>
-          <w:rFonts w:ascii="Arial" w:hAnsi="Arial" w:cs="Arial"/>
-          <w:b/>
-          <w:i/>
-          <w:color w:val="auto"/>
-        </w:rPr>
-        <w:t>STOREDs</w:t>
-      </w:r>
-      <w:r>
-        <w:rPr>
-          <w:rFonts w:ascii="Arial" w:hAnsi="Arial" w:cs="Arial"/>
-          <w:color w:val="auto"/>
-        </w:rPr>
-        <w:t xml:space="preserve"> e só guarda o </w:t>
-      </w:r>
-      <w:r>
-        <w:rPr>
-          <w:rFonts w:ascii="Arial" w:hAnsi="Arial" w:cs="Arial"/>
-          <w:i/>
-          <w:color w:val="auto"/>
-        </w:rPr>
-        <w:t>chunk</w:t>
-      </w:r>
-      <w:r>
-        <w:rPr>
-          <w:rFonts w:ascii="Arial" w:hAnsi="Arial" w:cs="Arial"/>
-          <w:color w:val="auto"/>
-        </w:rPr>
-        <w:t xml:space="preserve"> se não tiver sido atingido o </w:t>
-      </w:r>
-      <w:r>
-        <w:rPr>
-          <w:rFonts w:ascii="Arial" w:hAnsi="Arial" w:cs="Arial"/>
-          <w:color w:val="auto"/>
-        </w:rPr>
-        <w:t>nível</w:t>
-      </w:r>
-      <w:r>
-        <w:rPr>
-          <w:rFonts w:ascii="Arial" w:hAnsi="Arial" w:cs="Arial"/>
-          <w:color w:val="auto"/>
-        </w:rPr>
-        <w:t xml:space="preserve"> de replicação desejado. </w:t>
-      </w:r>
-      <w:bookmarkStart w:id="1" w:name="_Toc447009806"/>
-    </w:p>
-    <w:p>
-      <w:pPr>
-        <w:jc w:val="both"/>
-        <w:rPr>
-          <w:rFonts w:ascii="Arial" w:hAnsi="Arial" w:cs="Arial"/>
-          <w:b/>
-          <w:color w:val="auto"/>
-        </w:rPr>
-      </w:pPr>
-      <w:bookmarkStart w:id="2" w:name="_GoBack"/>
-      <w:bookmarkEnd w:id="2"/>
-    </w:p>
-    <w:p>
-      <w:pPr>
-        <w:jc w:val="both"/>
-        <w:rPr>
-          <w:rFonts w:ascii="Arial" w:hAnsi="Arial" w:cs="Arial"/>
-          <w:b/>
-          <w:color w:val="auto"/>
-        </w:rPr>
-      </w:pPr>
-      <w:r>
-        <w:rPr>
-          <w:rFonts w:ascii="Arial" w:hAnsi="Arial" w:cs="Arial"/>
-          <w:b/>
-          <w:color w:val="auto"/>
-        </w:rPr>
-        <w:t>Implementação</w:t>
-      </w:r>
-      <w:r>
-        <w:rPr>
-          <w:rFonts w:ascii="Arial" w:hAnsi="Arial" w:cs="Arial"/>
-          <w:b/>
-          <w:color w:val="auto"/>
-        </w:rPr>
-        <w:t xml:space="preserve"> </w:t>
-      </w:r>
-      <w:r>
-        <w:rPr>
-          <w:rFonts w:ascii="Arial" w:hAnsi="Arial" w:cs="Arial"/>
-          <w:b/>
-          <w:color w:val="auto"/>
-        </w:rPr>
-        <w:t xml:space="preserve">contida no </w:t>
-      </w:r>
-      <w:r>
-        <w:rPr>
-          <w:rFonts w:ascii="Arial" w:hAnsi="Arial" w:cs="Arial"/>
-          <w:b/>
-          <w:color w:val="auto"/>
-        </w:rPr>
-        <w:t xml:space="preserve">ficheiro </w:t>
-      </w:r>
-      <w:r>
-        <w:rPr>
-          <w:rFonts w:ascii="Arial" w:hAnsi="Arial" w:cs="Arial"/>
-          <w:b/>
-          <w:color w:val="auto"/>
-        </w:rPr>
-        <w:t>“</w:t>
-      </w:r>
-      <w:r>
-        <w:rPr>
-          <w:rFonts w:ascii="Arial" w:hAnsi="Arial" w:cs="Arial"/>
-          <w:b/>
-          <w:color w:val="auto"/>
-        </w:rPr>
-        <w:t>PutChunkHandler.java</w:t>
-      </w:r>
-      <w:r>
-        <w:rPr>
-          <w:rFonts w:ascii="Arial" w:hAnsi="Arial" w:cs="Arial"/>
-          <w:b/>
-          <w:color w:val="auto"/>
-        </w:rPr>
-        <w:t>”</w:t>
-      </w:r>
-      <w:r>
-        <w:rPr>
-          <w:rFonts w:ascii="Arial" w:hAnsi="Arial" w:cs="Arial"/>
-          <w:b/>
-          <w:color w:val="auto"/>
-        </w:rPr>
-        <w:t>:</w:t>
-      </w:r>
-    </w:p>
-    <w:p>
-      <w:pPr>
-        <w:ind w:firstLine="720"/>
-        <w:jc w:val="both"/>
-        <w:rPr>
-          <w:rFonts w:ascii="Arial" w:hAnsi="Arial" w:cs="Arial"/>
-          <w:color w:val="auto"/>
-          <w:sz w:val="20"/>
-          <w:szCs w:val="20"/>
-        </w:rPr>
-      </w:pPr>
-      <w:r>
-        <w:rPr>
-          <w:rFonts w:ascii="Arial" w:hAnsi="Arial" w:cs="Arial"/>
-          <w:b/>
-          <w:color w:val="auto"/>
-          <w:sz w:val="20"/>
-          <w:szCs w:val="20"/>
-        </w:rPr>
-        <w:t>SE</w:t>
-      </w:r>
-      <w:r>
-        <w:rPr>
-          <w:rFonts w:ascii="Arial" w:hAnsi="Arial" w:cs="Arial"/>
-          <w:color w:val="auto"/>
-          <w:sz w:val="20"/>
-          <w:szCs w:val="20"/>
-        </w:rPr>
-        <w:t xml:space="preserve"> replicação_atual &lt; </w:t>
-      </w:r>
-      <w:r>
-        <w:rPr>
-          <w:rFonts w:ascii="Arial" w:hAnsi="Arial" w:cs="Arial"/>
-          <w:color w:val="auto"/>
-          <w:sz w:val="20"/>
-          <w:szCs w:val="20"/>
-        </w:rPr>
-        <w:t xml:space="preserve">replicação_desejada </w:t>
-      </w:r>
-      <w:r>
-        <w:rPr>
-          <w:rFonts w:ascii="Arial" w:hAnsi="Arial" w:cs="Arial"/>
-          <w:b/>
-          <w:color w:val="auto"/>
-          <w:sz w:val="20"/>
-          <w:szCs w:val="20"/>
-        </w:rPr>
-        <w:t>ENTÃO</w:t>
-      </w:r>
-    </w:p>
-    <w:p>
-      <w:pPr>
-        <w:ind w:firstLine="720"/>
-        <w:jc w:val="both"/>
-        <w:rPr>
-          <w:rFonts w:ascii="Arial" w:hAnsi="Arial" w:cs="Arial"/>
-          <w:color w:val="auto"/>
-          <w:sz w:val="20"/>
-          <w:szCs w:val="20"/>
-        </w:rPr>
-      </w:pPr>
-      <w:r>
-        <w:rPr>
-          <w:rFonts w:ascii="Arial" w:hAnsi="Arial" w:cs="Arial"/>
-          <w:color w:val="auto"/>
-          <w:sz w:val="20"/>
-          <w:szCs w:val="20"/>
-        </w:rPr>
-        <w:tab/>
-        <w:t>Guarda o chunk</w:t>
-      </w:r>
-    </w:p>
-    <w:p>
-      <w:pPr>
-        <w:ind w:firstLine="720"/>
-        <w:jc w:val="both"/>
-        <w:rPr>
-          <w:rFonts w:ascii="Arial" w:hAnsi="Arial" w:cs="Arial"/>
-          <w:b/>
-          <w:color w:val="auto"/>
-        </w:rPr>
-      </w:pPr>
-      <w:r>
-        <w:rPr>
-          <w:rFonts w:ascii="Arial" w:hAnsi="Arial" w:cs="Arial"/>
-          <w:b/>
-          <w:color w:val="auto"/>
-          <w:sz w:val="20"/>
-          <w:szCs w:val="20"/>
-        </w:rPr>
-        <w:t>FIM SE</w:t>
-      </w:r>
-      <w:r>
-        <w:rPr>
-          <w:rFonts w:ascii="Arial" w:hAnsi="Arial" w:cs="Arial"/>
-          <w:b/>
-          <w:color w:val="auto"/>
-        </w:rPr>
-        <w:tab/>
-      </w:r>
-    </w:p>
-    <w:p>
-      <w:pPr>
-        <w:jc w:val="both"/>
-        <w:rPr>
-          <w:rFonts w:ascii="Arial" w:hAnsi="Arial" w:cs="Arial"/>
-          <w:b/>
-          <w:color w:val="auto"/>
-        </w:rPr>
-      </w:pPr>
-    </w:p>
-    <w:p>
-      <w:pPr>
-        <w:jc w:val="both"/>
-        <w:rPr>
-          <w:rFonts w:ascii="Arial" w:hAnsi="Arial" w:cs="Arial"/>
-          <w:b/>
-          <w:color w:val="auto"/>
-        </w:rPr>
-      </w:pPr>
-      <w:r>
-        <w:rPr>
-          <w:rFonts w:ascii="Arial" w:hAnsi="Arial" w:cs="Arial"/>
-          <w:b/>
-          <w:color w:val="auto"/>
-        </w:rPr>
-        <w:t>Vantagens</w:t>
-      </w:r>
-      <w:r>
-        <w:rPr>
-          <w:rFonts w:ascii="Arial" w:hAnsi="Arial" w:cs="Arial"/>
-          <w:b/>
-          <w:color w:val="auto"/>
-        </w:rPr>
-        <w:t>:</w:t>
-      </w:r>
-    </w:p>
-    <w:p>
-      <w:pPr>
-        <w:jc w:val="both"/>
-        <w:rPr>
-          <w:rFonts w:ascii="Arial" w:hAnsi="Arial" w:cs="Arial"/>
-          <w:color w:val="auto"/>
-        </w:rPr>
-      </w:pPr>
-      <w:r>
-        <w:rPr>
-          <w:rFonts w:ascii="Arial" w:hAnsi="Arial" w:cs="Arial"/>
-          <w:color w:val="auto"/>
-        </w:rPr>
-        <w:t>- Não requer</w:t>
-      </w:r>
-      <w:r>
-        <w:rPr>
-          <w:rFonts w:ascii="Arial" w:hAnsi="Arial" w:cs="Arial"/>
-          <w:color w:val="auto"/>
-        </w:rPr>
-        <w:t xml:space="preserve"> quaisquer mensagens adicionais, mantendo assim a interoperabilidade</w:t>
-      </w:r>
-    </w:p>
-    <w:p>
-      <w:pPr>
-        <w:jc w:val="both"/>
-        <w:rPr>
-          <w:rFonts w:ascii="Arial" w:hAnsi="Arial" w:cs="Arial"/>
-          <w:color w:val="auto"/>
-        </w:rPr>
-      </w:pPr>
-      <w:r>
-        <w:rPr>
-          <w:rFonts w:ascii="Arial" w:hAnsi="Arial" w:cs="Arial"/>
-          <w:color w:val="auto"/>
-        </w:rPr>
-        <w:t>-</w:t>
-      </w:r>
-      <w:r>
-        <w:rPr>
-          <w:rFonts w:ascii="Arial" w:hAnsi="Arial" w:cs="Arial"/>
-          <w:color w:val="auto"/>
-        </w:rPr>
-        <w:t xml:space="preserve"> Evita atividade nos </w:t>
-      </w:r>
-      <w:r>
-        <w:rPr>
-          <w:rFonts w:ascii="Arial" w:hAnsi="Arial" w:cs="Arial"/>
-          <w:i/>
-          <w:color w:val="auto"/>
-        </w:rPr>
-        <w:t>peers</w:t>
-      </w:r>
-      <w:r>
-        <w:rPr>
-          <w:rFonts w:ascii="Arial" w:hAnsi="Arial" w:cs="Arial"/>
-          <w:color w:val="auto"/>
-        </w:rPr>
-        <w:t xml:space="preserve"> desnecessária, pois não guarda cópias desnecessárias dos </w:t>
-      </w:r>
-      <w:r>
-        <w:rPr>
-          <w:rFonts w:ascii="Arial" w:hAnsi="Arial" w:cs="Arial"/>
-          <w:i/>
-          <w:color w:val="auto"/>
-        </w:rPr>
-        <w:t>chun</w:t>
-      </w:r>
-      <w:r>
-        <w:rPr>
-          <w:rFonts w:ascii="Arial" w:hAnsi="Arial" w:cs="Arial"/>
-          <w:i/>
-          <w:color w:val="auto"/>
-        </w:rPr>
-        <w:t xml:space="preserve">ks, </w:t>
-      </w:r>
-      <w:r>
-        <w:rPr>
-          <w:rFonts w:ascii="Arial" w:hAnsi="Arial" w:cs="Arial"/>
-          <w:color w:val="auto"/>
-        </w:rPr>
-        <w:t xml:space="preserve">o que faz com que não seja necessário fazer </w:t>
-      </w:r>
-      <w:r>
-        <w:rPr>
-          <w:rFonts w:ascii="Arial" w:hAnsi="Arial" w:cs="Arial"/>
-          <w:i/>
-          <w:color w:val="auto"/>
-        </w:rPr>
-        <w:t>space reclaiming</w:t>
-      </w:r>
-      <w:r>
-        <w:rPr>
-          <w:rFonts w:ascii="Arial" w:hAnsi="Arial" w:cs="Arial"/>
-          <w:color w:val="auto"/>
-        </w:rPr>
-        <w:t xml:space="preserve"> tão cedo</w:t>
-      </w:r>
-    </w:p>
-    <w:p>
-      <w:pPr>
-        <w:jc w:val="both"/>
-        <w:rPr>
-          <w:rFonts w:ascii="Arial" w:hAnsi="Arial" w:cs="Arial"/>
-          <w:color w:val="auto"/>
-        </w:rPr>
-      </w:pPr>
-    </w:p>
-    <w:p>
-      <w:pPr>
-        <w:jc w:val="both"/>
-        <w:rPr>
-          <w:rFonts w:ascii="Arial" w:hAnsi="Arial" w:cs="Arial"/>
-          <w:b/>
-          <w:color w:val="auto"/>
-        </w:rPr>
-      </w:pPr>
-      <w:r>
-        <w:rPr>
-          <w:rFonts w:ascii="Arial" w:hAnsi="Arial" w:cs="Arial"/>
-          <w:b/>
-          <w:color w:val="auto"/>
-        </w:rPr>
-        <w:t>Desvantagens:</w:t>
-      </w:r>
-    </w:p>
-    <w:p>
-      <w:pPr>
-        <w:jc w:val="both"/>
-        <w:rPr>
-          <w:rFonts w:ascii="Arial" w:hAnsi="Arial" w:cs="Arial"/>
-          <w:color w:val="auto"/>
-        </w:rPr>
-      </w:pPr>
-      <w:r>
-        <w:rPr>
-          <w:rFonts w:ascii="Arial" w:hAnsi="Arial" w:cs="Arial"/>
-          <w:color w:val="auto"/>
-        </w:rPr>
-        <w:t>- Não garante que guarde apenas o mínimo</w:t>
-      </w:r>
-    </w:p>
-    <w:p>
-      <w:pPr>
-        <w:jc w:val="both"/>
-        <w:rPr>
-          <w:rFonts w:ascii="Arial" w:hAnsi="Arial" w:cs="Arial"/>
+        <w:t xml:space="preserve"> B</w:t>
+      </w:r>
+      <w:r>
+        <w:rPr>
+          <w:rFonts w:ascii="Arial" w:hAnsi="Arial" w:cs="Arial"/>
+          <w:i/>
           <w:color w:val="auto"/>
           <w:sz w:val="28"/>
           <w:szCs w:val="28"/>
         </w:rPr>
-      </w:pPr>
-    </w:p>
-    <w:p>
-      <w:pPr>
-        <w:pStyle w:val="Cabealho2"/>
-        <w:jc w:val="both"/>
-        <w:rPr>
-          <w:rFonts w:ascii="Arial" w:hAnsi="Arial" w:cs="Arial"/>
-          <w:b w:val="0"/>
+        <w:t>ackup</w:t>
+      </w:r>
+      <w:bookmarkEnd w:id="0"/>
+    </w:p>
+    <w:p>
+      <w:pPr>
+        <w:jc w:val="both"/>
+        <w:rPr>
+          <w:rFonts w:ascii="Arial" w:hAnsi="Arial" w:cs="Arial"/>
+          <w:color w:val="auto"/>
+        </w:rPr>
+      </w:pPr>
+    </w:p>
+    <w:p>
+      <w:pPr>
+        <w:ind w:firstLine="720"/>
+        <w:jc w:val="both"/>
+        <w:rPr>
+          <w:rFonts w:ascii="Arial" w:hAnsi="Arial" w:cs="Arial"/>
+          <w:color w:val="auto"/>
+        </w:rPr>
+      </w:pPr>
+      <w:r>
+        <w:rPr>
+          <w:rFonts w:ascii="Arial" w:hAnsi="Arial" w:cs="Arial"/>
+          <w:color w:val="auto"/>
+        </w:rPr>
+        <w:t xml:space="preserve">Quando uma mensagem do tipo </w:t>
+      </w:r>
+      <w:r>
+        <w:rPr>
+          <w:rFonts w:ascii="Arial" w:hAnsi="Arial" w:cs="Arial"/>
+          <w:b/>
+          <w:i/>
+          <w:color w:val="auto"/>
+        </w:rPr>
+        <w:t>PUTCHUNK</w:t>
+      </w:r>
+      <w:r>
+        <w:rPr>
+          <w:rFonts w:ascii="Arial" w:hAnsi="Arial" w:cs="Arial"/>
+          <w:color w:val="auto"/>
+        </w:rPr>
+        <w:t xml:space="preserve"> é recebida, o subprotocolo "o</w:t>
+      </w:r>
+      <w:r>
+        <w:rPr>
+          <w:rFonts w:ascii="Arial" w:hAnsi="Arial" w:cs="Arial"/>
+          <w:color w:val="auto"/>
+        </w:rPr>
+        <w:t xml:space="preserve">uve" os </w:t>
+      </w:r>
+      <w:proofErr w:type="spellStart"/>
+      <w:r>
+        <w:rPr>
+          <w:rFonts w:ascii="Arial" w:hAnsi="Arial" w:cs="Arial"/>
+          <w:b/>
+          <w:i/>
+          <w:color w:val="auto"/>
+        </w:rPr>
+        <w:t>STOREDs</w:t>
+      </w:r>
+      <w:proofErr w:type="spellEnd"/>
+      <w:r>
+        <w:rPr>
+          <w:rFonts w:ascii="Arial" w:hAnsi="Arial" w:cs="Arial"/>
+          <w:color w:val="auto"/>
+        </w:rPr>
+        <w:t xml:space="preserve"> e só guarda o </w:t>
+      </w:r>
+      <w:proofErr w:type="spellStart"/>
+      <w:r>
+        <w:rPr>
+          <w:rFonts w:ascii="Arial" w:hAnsi="Arial" w:cs="Arial"/>
+          <w:i/>
+          <w:color w:val="auto"/>
+        </w:rPr>
+        <w:t>chunk</w:t>
+      </w:r>
+      <w:proofErr w:type="spellEnd"/>
+      <w:r>
+        <w:rPr>
+          <w:rFonts w:ascii="Arial" w:hAnsi="Arial" w:cs="Arial"/>
+          <w:color w:val="auto"/>
+        </w:rPr>
+        <w:t xml:space="preserve"> se não tiver sido atingido o </w:t>
+      </w:r>
+      <w:r>
+        <w:rPr>
+          <w:rFonts w:ascii="Arial" w:hAnsi="Arial" w:cs="Arial"/>
+          <w:color w:val="auto"/>
+        </w:rPr>
+        <w:t>nível</w:t>
+      </w:r>
+      <w:r>
+        <w:rPr>
+          <w:rFonts w:ascii="Arial" w:hAnsi="Arial" w:cs="Arial"/>
+          <w:color w:val="auto"/>
+        </w:rPr>
+        <w:t xml:space="preserve"> de replicação desejado. </w:t>
+      </w:r>
+      <w:bookmarkStart w:id="1" w:name="_Toc447009806"/>
+    </w:p>
+    <w:p>
+      <w:pPr>
+        <w:jc w:val="both"/>
+        <w:rPr>
+          <w:rFonts w:ascii="Arial" w:hAnsi="Arial" w:cs="Arial"/>
+          <w:b/>
+          <w:color w:val="auto"/>
+        </w:rPr>
+      </w:pPr>
+    </w:p>
+    <w:p>
+      <w:pPr>
+        <w:jc w:val="both"/>
+        <w:rPr>
+          <w:rFonts w:ascii="Arial" w:hAnsi="Arial" w:cs="Arial"/>
+          <w:b/>
+          <w:color w:val="auto"/>
+        </w:rPr>
+      </w:pPr>
+      <w:r>
+        <w:rPr>
+          <w:rFonts w:ascii="Arial" w:hAnsi="Arial" w:cs="Arial"/>
+          <w:b/>
+          <w:color w:val="auto"/>
+        </w:rPr>
+        <w:t>Implementação</w:t>
+      </w:r>
+      <w:r>
+        <w:rPr>
+          <w:rFonts w:ascii="Arial" w:hAnsi="Arial" w:cs="Arial"/>
+          <w:b/>
+          <w:color w:val="auto"/>
+        </w:rPr>
+        <w:t xml:space="preserve"> </w:t>
+      </w:r>
+      <w:r>
+        <w:rPr>
+          <w:rFonts w:ascii="Arial" w:hAnsi="Arial" w:cs="Arial"/>
+          <w:b/>
+          <w:color w:val="auto"/>
+        </w:rPr>
+        <w:t xml:space="preserve">contida no </w:t>
+      </w:r>
+      <w:r>
+        <w:rPr>
+          <w:rFonts w:ascii="Arial" w:hAnsi="Arial" w:cs="Arial"/>
+          <w:b/>
+          <w:color w:val="auto"/>
+        </w:rPr>
+        <w:t xml:space="preserve">ficheiro </w:t>
+      </w:r>
+      <w:r>
+        <w:rPr>
+          <w:rFonts w:ascii="Arial" w:hAnsi="Arial" w:cs="Arial"/>
+          <w:b/>
+          <w:color w:val="auto"/>
+        </w:rPr>
+        <w:t>“</w:t>
+      </w:r>
+      <w:r>
+        <w:rPr>
+          <w:rFonts w:ascii="Arial" w:hAnsi="Arial" w:cs="Arial"/>
+          <w:b/>
+          <w:color w:val="auto"/>
+        </w:rPr>
+        <w:t>PutChunkHandler.java</w:t>
+      </w:r>
+      <w:r>
+        <w:rPr>
+          <w:rFonts w:ascii="Arial" w:hAnsi="Arial" w:cs="Arial"/>
+          <w:b/>
+          <w:color w:val="auto"/>
+        </w:rPr>
+        <w:t>”</w:t>
+      </w:r>
+      <w:r>
+        <w:rPr>
+          <w:rFonts w:ascii="Arial" w:hAnsi="Arial" w:cs="Arial"/>
+          <w:b/>
+          <w:color w:val="auto"/>
+        </w:rPr>
+        <w:t>:</w:t>
+      </w:r>
+    </w:p>
+    <w:p>
+      <w:pPr>
+        <w:ind w:firstLine="720"/>
+        <w:jc w:val="both"/>
+        <w:rPr>
+          <w:rFonts w:ascii="Arial" w:hAnsi="Arial" w:cs="Arial"/>
+          <w:color w:val="auto"/>
+          <w:sz w:val="20"/>
+          <w:szCs w:val="20"/>
+        </w:rPr>
+      </w:pPr>
+      <w:r>
+        <w:rPr>
+          <w:rFonts w:ascii="Arial" w:hAnsi="Arial" w:cs="Arial"/>
+          <w:b/>
+          <w:color w:val="auto"/>
+          <w:sz w:val="20"/>
+          <w:szCs w:val="20"/>
+        </w:rPr>
+        <w:t>SE</w:t>
+      </w:r>
+      <w:r>
+        <w:rPr>
+          <w:rFonts w:ascii="Arial" w:hAnsi="Arial" w:cs="Arial"/>
+          <w:color w:val="auto"/>
+          <w:sz w:val="20"/>
+          <w:szCs w:val="20"/>
+        </w:rPr>
+        <w:t xml:space="preserve"> </w:t>
+      </w:r>
+      <w:proofErr w:type="spellStart"/>
+      <w:r>
+        <w:rPr>
+          <w:rFonts w:ascii="Arial" w:hAnsi="Arial" w:cs="Arial"/>
+          <w:color w:val="auto"/>
+          <w:sz w:val="20"/>
+          <w:szCs w:val="20"/>
+        </w:rPr>
+        <w:t>replicação_atual</w:t>
+      </w:r>
+      <w:proofErr w:type="spellEnd"/>
+      <w:r>
+        <w:rPr>
+          <w:rFonts w:ascii="Arial" w:hAnsi="Arial" w:cs="Arial"/>
+          <w:color w:val="auto"/>
+          <w:sz w:val="20"/>
+          <w:szCs w:val="20"/>
+        </w:rPr>
+        <w:t xml:space="preserve"> &lt; </w:t>
+      </w:r>
+      <w:proofErr w:type="spellStart"/>
+      <w:r>
+        <w:rPr>
+          <w:rFonts w:ascii="Arial" w:hAnsi="Arial" w:cs="Arial"/>
+          <w:color w:val="auto"/>
+          <w:sz w:val="20"/>
+          <w:szCs w:val="20"/>
+        </w:rPr>
+        <w:t>replicação_desejada</w:t>
+      </w:r>
+      <w:proofErr w:type="spellEnd"/>
+      <w:r>
+        <w:rPr>
+          <w:rFonts w:ascii="Arial" w:hAnsi="Arial" w:cs="Arial"/>
+          <w:color w:val="auto"/>
+          <w:sz w:val="20"/>
+          <w:szCs w:val="20"/>
+        </w:rPr>
+        <w:t xml:space="preserve"> </w:t>
+      </w:r>
+      <w:r>
+        <w:rPr>
+          <w:rFonts w:ascii="Arial" w:hAnsi="Arial" w:cs="Arial"/>
+          <w:b/>
+          <w:color w:val="auto"/>
+          <w:sz w:val="20"/>
+          <w:szCs w:val="20"/>
+        </w:rPr>
+        <w:t>ENTÃO</w:t>
+      </w:r>
+    </w:p>
+    <w:p>
+      <w:pPr>
+        <w:ind w:firstLine="720"/>
+        <w:jc w:val="both"/>
+        <w:rPr>
+          <w:rFonts w:ascii="Arial" w:hAnsi="Arial" w:cs="Arial"/>
+          <w:color w:val="auto"/>
+          <w:sz w:val="20"/>
+          <w:szCs w:val="20"/>
+        </w:rPr>
+      </w:pPr>
+      <w:r>
+        <w:rPr>
+          <w:rFonts w:ascii="Arial" w:hAnsi="Arial" w:cs="Arial"/>
+          <w:color w:val="auto"/>
+          <w:sz w:val="20"/>
+          <w:szCs w:val="20"/>
+        </w:rPr>
+        <w:tab/>
+        <w:t xml:space="preserve">Guarda o </w:t>
+      </w:r>
+      <w:proofErr w:type="spellStart"/>
+      <w:r>
+        <w:rPr>
+          <w:rFonts w:ascii="Arial" w:hAnsi="Arial" w:cs="Arial"/>
+          <w:i/>
+          <w:color w:val="auto"/>
+          <w:sz w:val="20"/>
+          <w:szCs w:val="20"/>
+        </w:rPr>
+        <w:t>chunk</w:t>
+      </w:r>
+      <w:proofErr w:type="spellEnd"/>
+    </w:p>
+    <w:p>
+      <w:pPr>
+        <w:ind w:firstLine="720"/>
+        <w:jc w:val="both"/>
+        <w:rPr>
+          <w:rFonts w:ascii="Arial" w:hAnsi="Arial" w:cs="Arial"/>
+          <w:b/>
+          <w:color w:val="auto"/>
+        </w:rPr>
+      </w:pPr>
+      <w:r>
+        <w:rPr>
+          <w:rFonts w:ascii="Arial" w:hAnsi="Arial" w:cs="Arial"/>
+          <w:b/>
+          <w:color w:val="auto"/>
+          <w:sz w:val="20"/>
+          <w:szCs w:val="20"/>
+        </w:rPr>
+        <w:t>FIM SE</w:t>
+      </w:r>
+      <w:r>
+        <w:rPr>
+          <w:rFonts w:ascii="Arial" w:hAnsi="Arial" w:cs="Arial"/>
+          <w:b/>
+          <w:color w:val="auto"/>
+        </w:rPr>
+        <w:tab/>
+      </w:r>
+    </w:p>
+    <w:p>
+      <w:pPr>
+        <w:jc w:val="both"/>
+        <w:rPr>
+          <w:rFonts w:ascii="Arial" w:hAnsi="Arial" w:cs="Arial"/>
+          <w:b/>
+          <w:color w:val="auto"/>
+        </w:rPr>
+      </w:pPr>
+    </w:p>
+    <w:p>
+      <w:pPr>
+        <w:jc w:val="both"/>
+        <w:rPr>
+          <w:rFonts w:ascii="Arial" w:hAnsi="Arial" w:cs="Arial"/>
+          <w:b/>
+          <w:color w:val="auto"/>
+        </w:rPr>
+      </w:pPr>
+      <w:r>
+        <w:rPr>
+          <w:rFonts w:ascii="Arial" w:hAnsi="Arial" w:cs="Arial"/>
+          <w:b/>
+          <w:color w:val="auto"/>
+        </w:rPr>
+        <w:t>Vantagens</w:t>
+      </w:r>
+      <w:r>
+        <w:rPr>
+          <w:rFonts w:ascii="Arial" w:hAnsi="Arial" w:cs="Arial"/>
+          <w:b/>
+          <w:color w:val="auto"/>
+        </w:rPr>
+        <w:t>:</w:t>
+      </w:r>
+    </w:p>
+    <w:p>
+      <w:pPr>
+        <w:jc w:val="both"/>
+        <w:rPr>
+          <w:rFonts w:ascii="Arial" w:hAnsi="Arial" w:cs="Arial"/>
+          <w:color w:val="auto"/>
+        </w:rPr>
+      </w:pPr>
+      <w:r>
+        <w:rPr>
+          <w:rFonts w:ascii="Arial" w:hAnsi="Arial" w:cs="Arial"/>
+          <w:color w:val="auto"/>
+        </w:rPr>
+        <w:t>- Não requer</w:t>
+      </w:r>
+      <w:r>
+        <w:rPr>
+          <w:rFonts w:ascii="Arial" w:hAnsi="Arial" w:cs="Arial"/>
+          <w:color w:val="auto"/>
+        </w:rPr>
+        <w:t xml:space="preserve"> quaisquer mensagens adicionais, mantendo assim a interoperabilidade</w:t>
+      </w:r>
+    </w:p>
+    <w:p>
+      <w:pPr>
+        <w:jc w:val="both"/>
+        <w:rPr>
+          <w:rFonts w:ascii="Arial" w:hAnsi="Arial" w:cs="Arial"/>
+          <w:color w:val="auto"/>
+        </w:rPr>
+      </w:pPr>
+      <w:r>
+        <w:rPr>
+          <w:rFonts w:ascii="Arial" w:hAnsi="Arial" w:cs="Arial"/>
+          <w:color w:val="auto"/>
+        </w:rPr>
+        <w:t>-</w:t>
+      </w:r>
+      <w:r>
+        <w:rPr>
+          <w:rFonts w:ascii="Arial" w:hAnsi="Arial" w:cs="Arial"/>
+          <w:color w:val="auto"/>
+        </w:rPr>
+        <w:t xml:space="preserve"> Evita atividade nos </w:t>
+      </w:r>
+      <w:proofErr w:type="spellStart"/>
+      <w:r>
+        <w:rPr>
+          <w:rFonts w:ascii="Arial" w:hAnsi="Arial" w:cs="Arial"/>
+          <w:i/>
+          <w:color w:val="auto"/>
+        </w:rPr>
+        <w:t>peers</w:t>
+      </w:r>
+      <w:proofErr w:type="spellEnd"/>
+      <w:r>
+        <w:rPr>
+          <w:rFonts w:ascii="Arial" w:hAnsi="Arial" w:cs="Arial"/>
+          <w:color w:val="auto"/>
+        </w:rPr>
+        <w:t xml:space="preserve"> desnecessária, pois não guarda cópias desnecessárias dos </w:t>
+      </w:r>
+      <w:proofErr w:type="spellStart"/>
+      <w:r>
+        <w:rPr>
+          <w:rFonts w:ascii="Arial" w:hAnsi="Arial" w:cs="Arial"/>
+          <w:i/>
+          <w:color w:val="auto"/>
+        </w:rPr>
+        <w:t>chun</w:t>
+      </w:r>
+      <w:r>
+        <w:rPr>
+          <w:rFonts w:ascii="Arial" w:hAnsi="Arial" w:cs="Arial"/>
+          <w:i/>
+          <w:color w:val="auto"/>
+        </w:rPr>
+        <w:t>ks</w:t>
+      </w:r>
+      <w:proofErr w:type="spellEnd"/>
+      <w:r>
+        <w:rPr>
+          <w:rFonts w:ascii="Arial" w:hAnsi="Arial" w:cs="Arial"/>
+          <w:i/>
+          <w:color w:val="auto"/>
+        </w:rPr>
+        <w:t xml:space="preserve">, </w:t>
+      </w:r>
+      <w:r>
+        <w:rPr>
+          <w:rFonts w:ascii="Arial" w:hAnsi="Arial" w:cs="Arial"/>
+          <w:color w:val="auto"/>
+        </w:rPr>
+        <w:t xml:space="preserve">o que faz com que não seja necessário fazer </w:t>
+      </w:r>
+      <w:proofErr w:type="spellStart"/>
+      <w:r>
+        <w:rPr>
+          <w:rFonts w:ascii="Arial" w:hAnsi="Arial" w:cs="Arial"/>
+          <w:i/>
+          <w:color w:val="auto"/>
+        </w:rPr>
+        <w:t>space</w:t>
+      </w:r>
+      <w:proofErr w:type="spellEnd"/>
+      <w:r>
+        <w:rPr>
+          <w:rFonts w:ascii="Arial" w:hAnsi="Arial" w:cs="Arial"/>
+          <w:i/>
+          <w:color w:val="auto"/>
+        </w:rPr>
+        <w:t xml:space="preserve"> </w:t>
+      </w:r>
+      <w:proofErr w:type="spellStart"/>
+      <w:r>
+        <w:rPr>
+          <w:rFonts w:ascii="Arial" w:hAnsi="Arial" w:cs="Arial"/>
+          <w:i/>
+          <w:color w:val="auto"/>
+        </w:rPr>
+        <w:t>reclaiming</w:t>
+      </w:r>
+      <w:proofErr w:type="spellEnd"/>
+      <w:r>
+        <w:rPr>
+          <w:rFonts w:ascii="Arial" w:hAnsi="Arial" w:cs="Arial"/>
+          <w:color w:val="auto"/>
+        </w:rPr>
+        <w:t xml:space="preserve"> tão cedo</w:t>
+      </w:r>
+    </w:p>
+    <w:p>
+      <w:pPr>
+        <w:jc w:val="both"/>
+        <w:rPr>
+          <w:rFonts w:ascii="Arial" w:hAnsi="Arial" w:cs="Arial"/>
+          <w:color w:val="auto"/>
+        </w:rPr>
+      </w:pPr>
+    </w:p>
+    <w:p>
+      <w:pPr>
+        <w:jc w:val="both"/>
+        <w:rPr>
+          <w:rFonts w:ascii="Arial" w:hAnsi="Arial" w:cs="Arial"/>
+          <w:b/>
+          <w:color w:val="auto"/>
+        </w:rPr>
+      </w:pPr>
+      <w:r>
+        <w:rPr>
+          <w:rFonts w:ascii="Arial" w:hAnsi="Arial" w:cs="Arial"/>
+          <w:b/>
+          <w:color w:val="auto"/>
+        </w:rPr>
+        <w:t>Desvantagens:</w:t>
+      </w:r>
+    </w:p>
+    <w:p>
+      <w:pPr>
+        <w:jc w:val="both"/>
+        <w:rPr>
+          <w:rFonts w:ascii="Arial" w:hAnsi="Arial" w:cs="Arial"/>
+          <w:color w:val="auto"/>
+        </w:rPr>
+      </w:pPr>
+      <w:r>
+        <w:rPr>
+          <w:rFonts w:ascii="Arial" w:hAnsi="Arial" w:cs="Arial"/>
+          <w:color w:val="auto"/>
+        </w:rPr>
+        <w:t>- Não garante que guarde apenas o mínimo</w:t>
+      </w:r>
+    </w:p>
+    <w:p>
+      <w:pPr>
+        <w:jc w:val="both"/>
+        <w:rPr>
+          <w:rFonts w:ascii="Arial" w:hAnsi="Arial" w:cs="Arial"/>
           <w:color w:val="auto"/>
           <w:sz w:val="28"/>
           <w:szCs w:val="28"/>
         </w:rPr>
       </w:pPr>
-      <w:r>
-        <w:rPr>
-          <w:rFonts w:ascii="Arial" w:hAnsi="Arial" w:cs="Arial"/>
+    </w:p>
+    <w:p>
+      <w:pPr>
+        <w:pStyle w:val="Cabealho2"/>
+        <w:jc w:val="both"/>
+        <w:rPr>
+          <w:rFonts w:ascii="Arial" w:hAnsi="Arial" w:cs="Arial"/>
+          <w:b w:val="0"/>
           <w:color w:val="auto"/>
           <w:sz w:val="28"/>
           <w:szCs w:val="28"/>
         </w:rPr>
-        <w:t xml:space="preserve">Melhoria do Protocolo </w:t>
-      </w:r>
-      <w:r>
-        <w:rPr>
-          <w:rFonts w:ascii="Arial" w:hAnsi="Arial" w:cs="Arial"/>
-          <w:i/>
+      </w:pPr>
+      <w:r>
+        <w:rPr>
+          <w:rFonts w:ascii="Arial" w:hAnsi="Arial" w:cs="Arial"/>
           <w:color w:val="auto"/>
           <w:sz w:val="28"/>
           <w:szCs w:val="28"/>
         </w:rPr>
-        <w:t>Chunk R</w:t>
-      </w:r>
+        <w:t xml:space="preserve">Melhoria do Protocolo </w:t>
+      </w:r>
+      <w:proofErr w:type="spellStart"/>
       <w:r>
         <w:rPr>
           <w:rFonts w:ascii="Arial" w:hAnsi="Arial" w:cs="Arial"/>
@@ -828,29 +933,63 @@
           <w:sz w:val="28"/>
           <w:szCs w:val="28"/>
         </w:rPr>
-        <w:t>estore</w:t>
-      </w:r>
-      <w:bookmarkEnd w:id="1"/>
-      <w:r>
-        <w:rPr>
-          <w:rFonts w:ascii="Arial" w:hAnsi="Arial" w:cs="Arial"/>
+        <w:t>Chunk</w:t>
+      </w:r>
+      <w:proofErr w:type="spellEnd"/>
+      <w:r>
+        <w:rPr>
+          <w:rFonts w:ascii="Arial" w:hAnsi="Arial" w:cs="Arial"/>
+          <w:i/>
           <w:color w:val="auto"/>
           <w:sz w:val="28"/>
           <w:szCs w:val="28"/>
         </w:rPr>
         <w:t xml:space="preserve"> </w:t>
       </w:r>
-    </w:p>
-    <w:p>
-      <w:pPr>
-        <w:jc w:val="both"/>
-        <w:rPr>
-          <w:rFonts w:ascii="Arial" w:hAnsi="Arial" w:cs="Arial"/>
-        </w:rPr>
-      </w:pPr>
-    </w:p>
-    <w:p>
-      <w:pPr>
+      <w:proofErr w:type="spellStart"/>
+      <w:r>
+        <w:rPr>
+          <w:rFonts w:ascii="Arial" w:hAnsi="Arial" w:cs="Arial"/>
+          <w:i/>
+          <w:color w:val="auto"/>
+          <w:sz w:val="28"/>
+          <w:szCs w:val="28"/>
+        </w:rPr>
+        <w:t>R</w:t>
+      </w:r>
+      <w:r>
+        <w:rPr>
+          <w:rFonts w:ascii="Arial" w:hAnsi="Arial" w:cs="Arial"/>
+          <w:i/>
+          <w:color w:val="auto"/>
+          <w:sz w:val="28"/>
+          <w:szCs w:val="28"/>
+        </w:rPr>
+        <w:t>estore</w:t>
+      </w:r>
+      <w:bookmarkEnd w:id="1"/>
+      <w:proofErr w:type="spellEnd"/>
+      <w:r>
+        <w:rPr>
+          <w:rFonts w:ascii="Arial" w:hAnsi="Arial" w:cs="Arial"/>
+          <w:color w:val="auto"/>
+          <w:sz w:val="28"/>
+          <w:szCs w:val="28"/>
+        </w:rPr>
+        <w:t xml:space="preserve"> </w:t>
+      </w:r>
+    </w:p>
+    <w:p>
+      <w:pPr>
+        <w:jc w:val="both"/>
+        <w:rPr>
+          <w:rFonts w:ascii="Arial" w:hAnsi="Arial" w:cs="Arial"/>
+        </w:rPr>
+      </w:pPr>
+    </w:p>
+    <w:p>
+      <w:pPr>
+        <w:ind w:firstLine="720"/>
         <w:jc w:val="both"/>
         <w:rPr>
           <w:rFonts w:ascii="Arial" w:hAnsi="Arial" w:cs="Arial"/>
@@ -864,6 +1003,7 @@
         </w:rPr>
         <w:t xml:space="preserve">Os </w:t>
       </w:r>
+      <w:proofErr w:type="spellStart"/>
       <w:r>
         <w:rPr>
           <w:rFonts w:ascii="Arial" w:hAnsi="Arial" w:cs="Arial"/>
@@ -872,6 +1012,7 @@
         </w:rPr>
         <w:t>chunks</w:t>
       </w:r>
+      <w:proofErr w:type="spellEnd"/>
       <w:r>
         <w:rPr>
           <w:rFonts w:ascii="Arial" w:hAnsi="Arial" w:cs="Arial"/>
@@ -879,6 +1020,7 @@
         </w:rPr>
         <w:t xml:space="preserve"> são enviados por UDP </w:t>
       </w:r>
+      <w:proofErr w:type="spellStart"/>
       <w:r>
         <w:rPr>
           <w:rFonts w:ascii="Arial" w:hAnsi="Arial" w:cs="Arial"/>
@@ -887,6 +1029,7 @@
         </w:rPr>
         <w:t>unicast</w:t>
       </w:r>
+      <w:proofErr w:type="spellEnd"/>
       <w:r>
         <w:rPr>
           <w:rFonts w:ascii="Arial" w:hAnsi="Arial" w:cs="Arial"/>
@@ -908,7 +1051,7 @@
         </w:rPr>
         <w:t xml:space="preserve">. </w:t>
       </w:r>
-      <w:bookmarkStart w:id="3" w:name="_Toc447009807"/>
+      <w:bookmarkStart w:id="2" w:name="_Toc447009807"/>
       <w:r>
         <w:rPr>
           <w:rFonts w:ascii="Arial" w:hAnsi="Arial" w:cs="Arial"/>
@@ -916,6 +1059,7 @@
         </w:rPr>
         <w:t xml:space="preserve">Se receber um segundo pedido para esse mesmo </w:t>
       </w:r>
+      <w:proofErr w:type="spellStart"/>
       <w:r>
         <w:rPr>
           <w:rFonts w:ascii="Arial" w:hAnsi="Arial" w:cs="Arial"/>
@@ -924,6 +1068,7 @@
         </w:rPr>
         <w:t>chunk</w:t>
       </w:r>
+      <w:proofErr w:type="spellEnd"/>
       <w:r>
         <w:rPr>
           <w:rFonts w:ascii="Arial" w:hAnsi="Arial" w:cs="Arial"/>
@@ -931,6 +1076,7 @@
         </w:rPr>
         <w:t xml:space="preserve"> no espaço de 1 minuto, então envia por </w:t>
       </w:r>
+      <w:proofErr w:type="spellStart"/>
       <w:r>
         <w:rPr>
           <w:rFonts w:ascii="Arial" w:hAnsi="Arial" w:cs="Arial"/>
@@ -939,6 +1085,7 @@
         </w:rPr>
         <w:t>multicast</w:t>
       </w:r>
+      <w:proofErr w:type="spellEnd"/>
       <w:r>
         <w:rPr>
           <w:rFonts w:ascii="Arial" w:hAnsi="Arial" w:cs="Arial"/>
@@ -1045,6 +1192,7 @@
         </w:rPr>
         <w:t xml:space="preserve"> já recebeu pedido para mesmo </w:t>
       </w:r>
+      <w:proofErr w:type="spellStart"/>
       <w:r>
         <w:rPr>
           <w:rFonts w:ascii="Arial" w:hAnsi="Arial" w:cs="Arial"/>
@@ -1055,6 +1203,7 @@
         </w:rPr>
         <w:t>chunk</w:t>
       </w:r>
+      <w:proofErr w:type="spellEnd"/>
       <w:r>
         <w:rPr>
           <w:rFonts w:ascii="Arial" w:hAnsi="Arial" w:cs="Arial"/>
@@ -1096,6 +1245,7 @@
         <w:tab/>
         <w:t xml:space="preserve">Envia </w:t>
       </w:r>
+      <w:proofErr w:type="spellStart"/>
       <w:r>
         <w:rPr>
           <w:rFonts w:ascii="Arial" w:hAnsi="Arial" w:cs="Arial"/>
@@ -1106,6 +1256,7 @@
         </w:rPr>
         <w:t>chunk</w:t>
       </w:r>
+      <w:proofErr w:type="spellEnd"/>
       <w:r>
         <w:rPr>
           <w:rFonts w:ascii="Arial" w:hAnsi="Arial" w:cs="Arial"/>
@@ -1115,6 +1266,7 @@
         </w:rPr>
         <w:t xml:space="preserve"> por </w:t>
       </w:r>
+      <w:proofErr w:type="spellStart"/>
       <w:r>
         <w:rPr>
           <w:rFonts w:ascii="Arial" w:hAnsi="Arial" w:cs="Arial"/>
@@ -1125,6 +1277,7 @@
         </w:rPr>
         <w:t>multicast</w:t>
       </w:r>
+      <w:proofErr w:type="spellEnd"/>
     </w:p>
     <w:p>
       <w:pPr>
@@ -1178,6 +1331,7 @@
         </w:rPr>
         <w:t xml:space="preserve"> </w:t>
       </w:r>
+      <w:proofErr w:type="gramStart"/>
       <w:r>
         <w:rPr>
           <w:rFonts w:ascii="Arial" w:hAnsi="Arial" w:cs="Arial"/>
@@ -1187,6 +1341,7 @@
         </w:rPr>
         <w:t>replicação[</w:t>
       </w:r>
+      <w:proofErr w:type="gramEnd"/>
     </w:p>
     <w:p>
       <w:pPr>
@@ -1259,6 +1414,7 @@
         </w:rPr>
         <w:t xml:space="preserve">Envia </w:t>
       </w:r>
+      <w:proofErr w:type="spellStart"/>
       <w:r>
         <w:rPr>
           <w:rFonts w:ascii="Arial" w:hAnsi="Arial" w:cs="Arial"/>
@@ -1279,6 +1435,7 @@
         </w:rPr>
         <w:t>hunk</w:t>
       </w:r>
+      <w:proofErr w:type="spellEnd"/>
       <w:r>
         <w:rPr>
           <w:rFonts w:ascii="Arial" w:hAnsi="Arial" w:cs="Arial"/>
@@ -1298,6 +1455,7 @@
         </w:rPr>
         <w:t xml:space="preserve">por </w:t>
       </w:r>
+      <w:proofErr w:type="spellStart"/>
       <w:r>
         <w:rPr>
           <w:rFonts w:ascii="Arial" w:hAnsi="Arial" w:cs="Arial"/>
@@ -1308,6 +1466,7 @@
         </w:rPr>
         <w:t>unicast</w:t>
       </w:r>
+      <w:proofErr w:type="spellEnd"/>
     </w:p>
     <w:p>
       <w:pPr>
@@ -1450,6 +1609,7 @@
         </w:rPr>
         <w:t xml:space="preserve">Por enviar os </w:t>
       </w:r>
+      <w:proofErr w:type="spellStart"/>
       <w:r>
         <w:rPr>
           <w:rFonts w:ascii="Arial" w:hAnsi="Arial" w:cs="Arial"/>
@@ -1458,6 +1618,7 @@
         </w:rPr>
         <w:t>chunks</w:t>
       </w:r>
+      <w:proofErr w:type="spellEnd"/>
       <w:r>
         <w:rPr>
           <w:rFonts w:ascii="Arial" w:hAnsi="Arial" w:cs="Arial"/>
@@ -1465,6 +1626,7 @@
         </w:rPr>
         <w:t xml:space="preserve"> por </w:t>
       </w:r>
+      <w:proofErr w:type="spellStart"/>
       <w:r>
         <w:rPr>
           <w:rFonts w:ascii="Arial" w:hAnsi="Arial" w:cs="Arial"/>
@@ -1473,6 +1635,7 @@
         </w:rPr>
         <w:t>unicast</w:t>
       </w:r>
+      <w:proofErr w:type="spellEnd"/>
       <w:r>
         <w:rPr>
           <w:rFonts w:ascii="Arial" w:hAnsi="Arial" w:cs="Arial"/>
@@ -1480,6 +1643,7 @@
         </w:rPr>
         <w:t xml:space="preserve">, evita processamento desnecessário nos outros </w:t>
       </w:r>
+      <w:proofErr w:type="spellStart"/>
       <w:r>
         <w:rPr>
           <w:rFonts w:ascii="Arial" w:hAnsi="Arial" w:cs="Arial"/>
@@ -1488,6 +1652,7 @@
         </w:rPr>
         <w:t>peers</w:t>
       </w:r>
+      <w:proofErr w:type="spellEnd"/>
     </w:p>
     <w:p>
       <w:pPr>
@@ -1545,6 +1710,7 @@
         </w:rPr>
         <w:t xml:space="preserve">que não seja enviado por nenhum </w:t>
       </w:r>
+      <w:proofErr w:type="spellStart"/>
       <w:r>
         <w:rPr>
           <w:rFonts w:ascii="Arial" w:hAnsi="Arial" w:cs="Arial"/>
@@ -1553,6 +1719,7 @@
         </w:rPr>
         <w:t>peer</w:t>
       </w:r>
+      <w:proofErr w:type="spellEnd"/>
       <w:r>
         <w:rPr>
           <w:rFonts w:ascii="Arial" w:hAnsi="Arial" w:cs="Arial"/>
@@ -1560,6 +1727,7 @@
         </w:rPr>
         <w:t xml:space="preserve"> e que seja enviado só depois por </w:t>
       </w:r>
+      <w:proofErr w:type="spellStart"/>
       <w:r>
         <w:rPr>
           <w:rFonts w:ascii="Arial" w:hAnsi="Arial" w:cs="Arial"/>
@@ -1568,6 +1736,7 @@
         </w:rPr>
         <w:t>multicast</w:t>
       </w:r>
+      <w:proofErr w:type="spellEnd"/>
     </w:p>
     <w:p>
       <w:pPr>
@@ -1607,8 +1776,9 @@
           <w:sz w:val="28"/>
           <w:szCs w:val="28"/>
         </w:rPr>
-        <w:t>File D</w:t>
-      </w:r>
+        <w:t xml:space="preserve">File </w:t>
+      </w:r>
+      <w:proofErr w:type="spellStart"/>
       <w:r>
         <w:rPr>
           <w:rFonts w:ascii="Arial" w:hAnsi="Arial" w:cs="Arial"/>
@@ -1617,21 +1787,33 @@
           <w:sz w:val="28"/>
           <w:szCs w:val="28"/>
         </w:rPr>
+        <w:t>D</w:t>
+      </w:r>
+      <w:r>
+        <w:rPr>
+          <w:rFonts w:ascii="Arial" w:hAnsi="Arial" w:cs="Arial"/>
+          <w:i/>
+          <w:color w:val="auto"/>
+          <w:sz w:val="28"/>
+          <w:szCs w:val="28"/>
+        </w:rPr>
         <w:t>eletion</w:t>
       </w:r>
-      <w:bookmarkEnd w:id="3"/>
-    </w:p>
-    <w:p>
-      <w:pPr>
-        <w:jc w:val="both"/>
-        <w:rPr>
-          <w:rFonts w:ascii="Arial" w:hAnsi="Arial" w:cs="Arial"/>
-          <w:color w:val="auto"/>
-        </w:rPr>
-      </w:pPr>
-    </w:p>
-    <w:p>
-      <w:pPr>
+      <w:bookmarkEnd w:id="2"/>
+      <w:proofErr w:type="spellEnd"/>
+    </w:p>
+    <w:p>
+      <w:pPr>
+        <w:jc w:val="both"/>
+        <w:rPr>
+          <w:rFonts w:ascii="Arial" w:hAnsi="Arial" w:cs="Arial"/>
+          <w:color w:val="auto"/>
+        </w:rPr>
+      </w:pPr>
+    </w:p>
+    <w:p>
+      <w:pPr>
+        <w:ind w:firstLine="720"/>
         <w:jc w:val="both"/>
         <w:rPr>
           <w:rFonts w:ascii="Arial" w:hAnsi="Arial" w:cs="Arial"/>
@@ -1677,6 +1859,7 @@
         </w:rPr>
         <w:t xml:space="preserve"> de um </w:t>
       </w:r>
+      <w:proofErr w:type="spellStart"/>
       <w:r>
         <w:rPr>
           <w:rFonts w:ascii="Arial" w:hAnsi="Arial" w:cs="Arial"/>
@@ -1685,6 +1868,7 @@
         </w:rPr>
         <w:t>chunk</w:t>
       </w:r>
+      <w:proofErr w:type="spellEnd"/>
       <w:r>
         <w:rPr>
           <w:rFonts w:ascii="Arial" w:hAnsi="Arial" w:cs="Arial"/>
@@ -1736,7 +1920,7 @@
         </w:rPr>
         <w:t xml:space="preserve">. </w:t>
       </w:r>
-      <w:bookmarkStart w:id="4" w:name="_Toc447009808"/>
+      <w:bookmarkStart w:id="3" w:name="_Toc447009808"/>
     </w:p>
     <w:p>
       <w:pPr>
@@ -1926,8 +2110,19 @@
           <w:sz w:val="20"/>
           <w:szCs w:val="20"/>
         </w:rPr>
-        <w:t xml:space="preserve"> fileID</w:t>
-      </w:r>
+        <w:t xml:space="preserve"> </w:t>
+      </w:r>
+      <w:proofErr w:type="spellStart"/>
+      <w:r>
+        <w:rPr>
+          <w:rFonts w:ascii="Arial" w:hAnsi="Arial" w:cs="Arial"/>
+          <w:color w:val="auto"/>
+          <w:sz w:val="20"/>
+          <w:szCs w:val="20"/>
+        </w:rPr>
+        <w:t>fileID</w:t>
+      </w:r>
+      <w:proofErr w:type="spellEnd"/>
       <w:r>
         <w:rPr>
           <w:rFonts w:ascii="Arial" w:hAnsi="Arial" w:cs="Arial"/>
@@ -2215,7 +2410,23 @@
           <w:rFonts w:ascii="Arial" w:hAnsi="Arial" w:cs="Arial"/>
           <w:color w:val="auto"/>
         </w:rPr>
-        <w:t>utilização de espaço para guardar a lista dos IDs dos ficheiros apagados</w:t>
+        <w:t xml:space="preserve">utilização de espaço para guardar a lista dos </w:t>
+      </w:r>
+      <w:proofErr w:type="spellStart"/>
+      <w:r>
+        <w:rPr>
+          <w:rFonts w:ascii="Arial" w:hAnsi="Arial" w:cs="Arial"/>
+          <w:color w:val="auto"/>
+        </w:rPr>
+        <w:t>IDs</w:t>
+      </w:r>
+      <w:proofErr w:type="spellEnd"/>
+      <w:r>
+        <w:rPr>
+          <w:rFonts w:ascii="Arial" w:hAnsi="Arial" w:cs="Arial"/>
+          <w:color w:val="auto"/>
+        </w:rPr>
+        <w:t xml:space="preserve"> dos ficheiros apagados</w:t>
       </w:r>
     </w:p>
     <w:p>
@@ -2248,14 +2459,34 @@
         </w:rPr>
         <w:t xml:space="preserve">” aquando do </w:t>
       </w:r>
-      <w:r>
-        <w:rPr>
-          <w:rFonts w:ascii="Arial" w:hAnsi="Arial" w:cs="Arial"/>
-          <w:i/>
-          <w:color w:val="auto"/>
-        </w:rPr>
-        <w:t>space reclaiming</w:t>
-      </w:r>
+      <w:proofErr w:type="spellStart"/>
+      <w:r>
+        <w:rPr>
+          <w:rFonts w:ascii="Arial" w:hAnsi="Arial" w:cs="Arial"/>
+          <w:i/>
+          <w:color w:val="auto"/>
+        </w:rPr>
+        <w:t>space</w:t>
+      </w:r>
+      <w:proofErr w:type="spellEnd"/>
+      <w:r>
+        <w:rPr>
+          <w:rFonts w:ascii="Arial" w:hAnsi="Arial" w:cs="Arial"/>
+          <w:i/>
+          <w:color w:val="auto"/>
+        </w:rPr>
+        <w:t xml:space="preserve"> </w:t>
+      </w:r>
+      <w:proofErr w:type="spellStart"/>
+      <w:r>
+        <w:rPr>
+          <w:rFonts w:ascii="Arial" w:hAnsi="Arial" w:cs="Arial"/>
+          <w:i/>
+          <w:color w:val="auto"/>
+        </w:rPr>
+        <w:t>reclaiming</w:t>
+      </w:r>
+      <w:proofErr w:type="spellEnd"/>
       <w:r>
         <w:rPr>
           <w:rFonts w:ascii="Arial" w:hAnsi="Arial" w:cs="Arial"/>
@@ -2263,6 +2494,7 @@
         </w:rPr>
         <w:t xml:space="preserve"> por parte do </w:t>
       </w:r>
+      <w:proofErr w:type="spellStart"/>
       <w:r>
         <w:rPr>
           <w:rFonts w:ascii="Arial" w:hAnsi="Arial" w:cs="Arial"/>
@@ -2271,6 +2503,7 @@
         </w:rPr>
         <w:t>peers</w:t>
       </w:r>
+      <w:proofErr w:type="spellEnd"/>
       <w:r>
         <w:rPr>
           <w:rFonts w:ascii="Arial" w:hAnsi="Arial" w:cs="Arial"/>
@@ -2309,6 +2542,7 @@
         </w:rPr>
         <w:t xml:space="preserve">Melhoria do Subprotocolo </w:t>
       </w:r>
+      <w:proofErr w:type="spellStart"/>
       <w:r>
         <w:rPr>
           <w:rFonts w:ascii="Arial" w:hAnsi="Arial" w:cs="Arial"/>
@@ -2317,8 +2551,9 @@
           <w:sz w:val="28"/>
           <w:szCs w:val="28"/>
         </w:rPr>
-        <w:t>Space R</w:t>
-      </w:r>
+        <w:t>Space</w:t>
+      </w:r>
+      <w:proofErr w:type="spellEnd"/>
       <w:r>
         <w:rPr>
           <w:rFonts w:ascii="Arial" w:hAnsi="Arial" w:cs="Arial"/>
@@ -2327,31 +2562,57 @@
           <w:sz w:val="28"/>
           <w:szCs w:val="28"/>
         </w:rPr>
+        <w:t xml:space="preserve"> </w:t>
+      </w:r>
+      <w:proofErr w:type="spellStart"/>
+      <w:r>
+        <w:rPr>
+          <w:rFonts w:ascii="Arial" w:hAnsi="Arial" w:cs="Arial"/>
+          <w:i/>
+          <w:color w:val="auto"/>
+          <w:sz w:val="28"/>
+          <w:szCs w:val="28"/>
+        </w:rPr>
+        <w:t>R</w:t>
+      </w:r>
+      <w:r>
+        <w:rPr>
+          <w:rFonts w:ascii="Arial" w:hAnsi="Arial" w:cs="Arial"/>
+          <w:i/>
+          <w:color w:val="auto"/>
+          <w:sz w:val="28"/>
+          <w:szCs w:val="28"/>
+        </w:rPr>
         <w:t>eclaiming</w:t>
       </w:r>
+      <w:bookmarkEnd w:id="3"/>
+      <w:proofErr w:type="spellEnd"/>
+    </w:p>
+    <w:p>
+      <w:pPr>
+        <w:jc w:val="both"/>
+        <w:rPr>
+          <w:rFonts w:ascii="Arial" w:hAnsi="Arial" w:cs="Arial"/>
+        </w:rPr>
+      </w:pPr>
+    </w:p>
+    <w:p>
+      <w:pPr>
+        <w:ind w:firstLine="720"/>
+        <w:jc w:val="both"/>
+        <w:rPr>
+          <w:rFonts w:ascii="Arial" w:hAnsi="Arial" w:cs="Arial"/>
+        </w:rPr>
+      </w:pPr>
+      <w:bookmarkStart w:id="4" w:name="_GoBack"/>
       <w:bookmarkEnd w:id="4"/>
-    </w:p>
-    <w:p>
-      <w:pPr>
-        <w:jc w:val="both"/>
-        <w:rPr>
-          <w:rFonts w:ascii="Arial" w:hAnsi="Arial" w:cs="Arial"/>
-        </w:rPr>
-      </w:pPr>
-    </w:p>
-    <w:p>
-      <w:pPr>
-        <w:jc w:val="both"/>
-        <w:rPr>
-          <w:rFonts w:ascii="Arial" w:hAnsi="Arial" w:cs="Arial"/>
-        </w:rPr>
-      </w:pPr>
       <w:r>
         <w:rPr>
           <w:rFonts w:ascii="Arial" w:hAnsi="Arial" w:cs="Arial"/>
         </w:rPr>
         <w:t xml:space="preserve">O </w:t>
       </w:r>
+      <w:proofErr w:type="spellStart"/>
       <w:r>
         <w:rPr>
           <w:rFonts w:ascii="Arial" w:hAnsi="Arial" w:cs="Arial"/>
@@ -2359,6 +2620,7 @@
         </w:rPr>
         <w:t>initiator</w:t>
       </w:r>
+      <w:proofErr w:type="spellEnd"/>
       <w:r>
         <w:rPr>
           <w:rFonts w:ascii="Arial" w:hAnsi="Arial" w:cs="Arial"/>
@@ -2395,8 +2657,17 @@
         <w:rPr>
           <w:rFonts w:ascii="Arial" w:hAnsi="Arial" w:cs="Arial"/>
         </w:rPr>
-        <w:t xml:space="preserve"> e espera 1 segundo. Se a contagem de replicação não tiver atingido o mínimo desejado executa o protocolo de backup desse chunk</w:t>
-      </w:r>
+        <w:t xml:space="preserve"> e espera 1 segundo. Se a contagem de replicação não tiver atingido o mínimo desejado executa o protocolo de backup desse </w:t>
+      </w:r>
+      <w:proofErr w:type="spellStart"/>
+      <w:r>
+        <w:rPr>
+          <w:rFonts w:ascii="Arial" w:hAnsi="Arial" w:cs="Arial"/>
+          <w:i/>
+        </w:rPr>
+        <w:t>chunk</w:t>
+      </w:r>
+      <w:proofErr w:type="spellEnd"/>
       <w:r>
         <w:rPr>
           <w:rFonts w:ascii="Arial" w:hAnsi="Arial" w:cs="Arial"/>
@@ -2465,6 +2736,7 @@
         </w:rPr>
         <w:t xml:space="preserve"> para atualizar a replicação nos outros </w:t>
       </w:r>
+      <w:proofErr w:type="spellStart"/>
       <w:r>
         <w:rPr>
           <w:rFonts w:ascii="Arial" w:hAnsi="Arial" w:cs="Arial"/>
@@ -2472,6 +2744,7 @@
         </w:rPr>
         <w:t>peers</w:t>
       </w:r>
+      <w:proofErr w:type="spellEnd"/>
       <w:r>
         <w:rPr>
           <w:rFonts w:ascii="Arial" w:hAnsi="Arial" w:cs="Arial"/>
@@ -2490,6 +2763,7 @@
         </w:rPr>
         <w:t xml:space="preserve">Só apaga os </w:t>
       </w:r>
+      <w:proofErr w:type="spellStart"/>
       <w:r>
         <w:rPr>
           <w:rFonts w:ascii="Arial" w:hAnsi="Arial" w:cs="Arial"/>
@@ -2497,6 +2771,7 @@
         </w:rPr>
         <w:t>chunks</w:t>
       </w:r>
+      <w:proofErr w:type="spellEnd"/>
       <w:r>
         <w:rPr>
           <w:rFonts w:ascii="Arial" w:hAnsi="Arial" w:cs="Arial"/>
@@ -2569,14 +2844,25 @@
           <w:szCs w:val="20"/>
         </w:rPr>
       </w:pPr>
-      <w:r>
-        <w:rPr>
-          <w:rFonts w:ascii="Arial" w:hAnsi="Arial" w:cs="Arial"/>
-          <w:color w:val="auto"/>
-          <w:sz w:val="20"/>
-          <w:szCs w:val="20"/>
-        </w:rPr>
-        <w:t>Espaço_ocupado = Cálculo do espaço ocupado</w:t>
+      <w:proofErr w:type="spellStart"/>
+      <w:r>
+        <w:rPr>
+          <w:rFonts w:ascii="Arial" w:hAnsi="Arial" w:cs="Arial"/>
+          <w:color w:val="auto"/>
+          <w:sz w:val="20"/>
+          <w:szCs w:val="20"/>
+        </w:rPr>
+        <w:t>Espaço_ocupado</w:t>
+      </w:r>
+      <w:proofErr w:type="spellEnd"/>
+      <w:r>
+        <w:rPr>
+          <w:rFonts w:ascii="Arial" w:hAnsi="Arial" w:cs="Arial"/>
+          <w:color w:val="auto"/>
+          <w:sz w:val="20"/>
+          <w:szCs w:val="20"/>
+        </w:rPr>
+        <w:t xml:space="preserve"> = Cálculo do espaço ocupado</w:t>
       </w:r>
     </w:p>
     <w:p>
@@ -2597,7 +2883,48 @@
           <w:sz w:val="20"/>
           <w:szCs w:val="20"/>
         </w:rPr>
-        <w:t>Obtida lista dos chunks ordenada por sobre-replicação estimada</w:t>
+        <w:t xml:space="preserve">Obtida lista dos </w:t>
+      </w:r>
+      <w:proofErr w:type="spellStart"/>
+      <w:r>
+        <w:rPr>
+          <w:rFonts w:ascii="Arial" w:hAnsi="Arial" w:cs="Arial"/>
+          <w:i/>
+          <w:color w:val="auto"/>
+          <w:sz w:val="20"/>
+          <w:szCs w:val="20"/>
+        </w:rPr>
+        <w:t>chunks</w:t>
+      </w:r>
+      <w:proofErr w:type="spellEnd"/>
+      <w:r>
+        <w:rPr>
+          <w:rFonts w:ascii="Arial" w:hAnsi="Arial" w:cs="Arial"/>
+          <w:color w:val="auto"/>
+          <w:sz w:val="20"/>
+          <w:szCs w:val="20"/>
+        </w:rPr>
+        <w:t xml:space="preserve"> ordenada por </w:t>
+      </w:r>
+      <w:proofErr w:type="spellStart"/>
+      <w:r>
+        <w:rPr>
+          <w:rFonts w:ascii="Arial" w:hAnsi="Arial" w:cs="Arial"/>
+          <w:color w:val="auto"/>
+          <w:sz w:val="20"/>
+          <w:szCs w:val="20"/>
+        </w:rPr>
+        <w:t>sobre-replicação</w:t>
+      </w:r>
+      <w:proofErr w:type="spellEnd"/>
+      <w:r>
+        <w:rPr>
+          <w:rFonts w:ascii="Arial" w:hAnsi="Arial" w:cs="Arial"/>
+          <w:color w:val="auto"/>
+          <w:sz w:val="20"/>
+          <w:szCs w:val="20"/>
+        </w:rPr>
+        <w:t xml:space="preserve"> estimada</w:t>
       </w:r>
     </w:p>
     <w:p>
@@ -2629,8 +2956,60 @@
           <w:sz w:val="20"/>
           <w:szCs w:val="20"/>
         </w:rPr>
-        <w:t xml:space="preserve"> chunk dessa lista até Espaço_ocupado &lt;= Espaço_desejado</w:t>
-      </w:r>
+        <w:t xml:space="preserve"> </w:t>
+      </w:r>
+      <w:proofErr w:type="spellStart"/>
+      <w:r>
+        <w:rPr>
+          <w:rFonts w:ascii="Arial" w:hAnsi="Arial" w:cs="Arial"/>
+          <w:i/>
+          <w:color w:val="auto"/>
+          <w:sz w:val="20"/>
+          <w:szCs w:val="20"/>
+        </w:rPr>
+        <w:t>chunk</w:t>
+      </w:r>
+      <w:proofErr w:type="spellEnd"/>
+      <w:r>
+        <w:rPr>
+          <w:rFonts w:ascii="Arial" w:hAnsi="Arial" w:cs="Arial"/>
+          <w:color w:val="auto"/>
+          <w:sz w:val="20"/>
+          <w:szCs w:val="20"/>
+        </w:rPr>
+        <w:t xml:space="preserve"> dessa lista até </w:t>
+      </w:r>
+      <w:proofErr w:type="spellStart"/>
+      <w:r>
+        <w:rPr>
+          <w:rFonts w:ascii="Arial" w:hAnsi="Arial" w:cs="Arial"/>
+          <w:color w:val="auto"/>
+          <w:sz w:val="20"/>
+          <w:szCs w:val="20"/>
+        </w:rPr>
+        <w:t>Espaço_ocupado</w:t>
+      </w:r>
+      <w:proofErr w:type="spellEnd"/>
+      <w:r>
+        <w:rPr>
+          <w:rFonts w:ascii="Arial" w:hAnsi="Arial" w:cs="Arial"/>
+          <w:color w:val="auto"/>
+          <w:sz w:val="20"/>
+          <w:szCs w:val="20"/>
+        </w:rPr>
+        <w:t xml:space="preserve"> &lt;= </w:t>
+      </w:r>
+      <w:proofErr w:type="spellStart"/>
+      <w:r>
+        <w:rPr>
+          <w:rFonts w:ascii="Arial" w:hAnsi="Arial" w:cs="Arial"/>
+          <w:color w:val="auto"/>
+          <w:sz w:val="20"/>
+          <w:szCs w:val="20"/>
+        </w:rPr>
+        <w:t>Espaço_desejado</w:t>
+      </w:r>
+      <w:proofErr w:type="spellEnd"/>
     </w:p>
     <w:p>
       <w:pPr>
@@ -2784,8 +3163,20 @@
           <w:sz w:val="20"/>
           <w:szCs w:val="20"/>
         </w:rPr>
-        <w:t>Executa subprotocolo de backup para o chunk</w:t>
-      </w:r>
+        <w:t xml:space="preserve">Executa subprotocolo de backup para o </w:t>
+      </w:r>
+      <w:proofErr w:type="spellStart"/>
+      <w:r>
+        <w:rPr>
+          <w:rFonts w:ascii="Arial" w:hAnsi="Arial" w:cs="Arial"/>
+          <w:i/>
+          <w:color w:val="auto"/>
+          <w:sz w:val="20"/>
+          <w:szCs w:val="20"/>
+        </w:rPr>
+        <w:t>chunk</w:t>
+      </w:r>
+      <w:proofErr w:type="spellEnd"/>
     </w:p>
     <w:p>
       <w:pPr>
@@ -2898,8 +3289,59 @@
           <w:szCs w:val="20"/>
         </w:rPr>
         <w:tab/>
-        <w:t>Espaço_ocupado = Espaço_ocupado – tamanho do chunk</w:t>
-      </w:r>
+      </w:r>
+      <w:proofErr w:type="spellStart"/>
+      <w:r>
+        <w:rPr>
+          <w:rFonts w:ascii="Arial" w:hAnsi="Arial" w:cs="Arial"/>
+          <w:color w:val="auto"/>
+          <w:sz w:val="20"/>
+          <w:szCs w:val="20"/>
+        </w:rPr>
+        <w:t>Espaço_ocupado</w:t>
+      </w:r>
+      <w:proofErr w:type="spellEnd"/>
+      <w:r>
+        <w:rPr>
+          <w:rFonts w:ascii="Arial" w:hAnsi="Arial" w:cs="Arial"/>
+          <w:color w:val="auto"/>
+          <w:sz w:val="20"/>
+          <w:szCs w:val="20"/>
+        </w:rPr>
+        <w:t xml:space="preserve"> = </w:t>
+      </w:r>
+      <w:proofErr w:type="spellStart"/>
+      <w:r>
+        <w:rPr>
+          <w:rFonts w:ascii="Arial" w:hAnsi="Arial" w:cs="Arial"/>
+          <w:color w:val="auto"/>
+          <w:sz w:val="20"/>
+          <w:szCs w:val="20"/>
+        </w:rPr>
+        <w:t>Espaço_ocupado</w:t>
+      </w:r>
+      <w:proofErr w:type="spellEnd"/>
+      <w:r>
+        <w:rPr>
+          <w:rFonts w:ascii="Arial" w:hAnsi="Arial" w:cs="Arial"/>
+          <w:color w:val="auto"/>
+          <w:sz w:val="20"/>
+          <w:szCs w:val="20"/>
+        </w:rPr>
+        <w:t xml:space="preserve"> – tamanho do </w:t>
+      </w:r>
+      <w:proofErr w:type="spellStart"/>
+      <w:r>
+        <w:rPr>
+          <w:rFonts w:ascii="Arial" w:hAnsi="Arial" w:cs="Arial"/>
+          <w:i/>
+          <w:color w:val="auto"/>
+          <w:sz w:val="20"/>
+          <w:szCs w:val="20"/>
+        </w:rPr>
+        <w:t>chunk</w:t>
+      </w:r>
+      <w:proofErr w:type="spellEnd"/>
     </w:p>
     <w:p>
       <w:pPr>
@@ -2919,8 +3361,20 @@
           <w:sz w:val="20"/>
           <w:szCs w:val="20"/>
         </w:rPr>
-        <w:t>Apaga chunk</w:t>
-      </w:r>
+        <w:t xml:space="preserve">Apaga </w:t>
+      </w:r>
+      <w:proofErr w:type="spellStart"/>
+      <w:r>
+        <w:rPr>
+          <w:rFonts w:ascii="Arial" w:hAnsi="Arial" w:cs="Arial"/>
+          <w:i/>
+          <w:color w:val="auto"/>
+          <w:sz w:val="20"/>
+          <w:szCs w:val="20"/>
+        </w:rPr>
+        <w:t>chunk</w:t>
+      </w:r>
+      <w:proofErr w:type="spellEnd"/>
     </w:p>
     <w:p>
       <w:pPr>
@@ -3164,14 +3618,34 @@
         </w:rPr>
         <w:t xml:space="preserve">- Pode não ser possível fazer o </w:t>
       </w:r>
-      <w:r>
-        <w:rPr>
-          <w:rFonts w:ascii="Arial" w:hAnsi="Arial" w:cs="Arial"/>
-          <w:i/>
-          <w:color w:val="auto"/>
-        </w:rPr>
-        <w:t>space reclaiming</w:t>
-      </w:r>
+      <w:proofErr w:type="spellStart"/>
+      <w:r>
+        <w:rPr>
+          <w:rFonts w:ascii="Arial" w:hAnsi="Arial" w:cs="Arial"/>
+          <w:i/>
+          <w:color w:val="auto"/>
+        </w:rPr>
+        <w:t>space</w:t>
+      </w:r>
+      <w:proofErr w:type="spellEnd"/>
+      <w:r>
+        <w:rPr>
+          <w:rFonts w:ascii="Arial" w:hAnsi="Arial" w:cs="Arial"/>
+          <w:i/>
+          <w:color w:val="auto"/>
+        </w:rPr>
+        <w:t xml:space="preserve"> </w:t>
+      </w:r>
+      <w:proofErr w:type="spellStart"/>
+      <w:r>
+        <w:rPr>
+          <w:rFonts w:ascii="Arial" w:hAnsi="Arial" w:cs="Arial"/>
+          <w:i/>
+          <w:color w:val="auto"/>
+        </w:rPr>
+        <w:t>reclaiming</w:t>
+      </w:r>
+      <w:proofErr w:type="spellEnd"/>
       <w:r>
         <w:rPr>
           <w:rFonts w:ascii="Arial" w:hAnsi="Arial" w:cs="Arial"/>
@@ -3179,6 +3653,7 @@
         </w:rPr>
         <w:t xml:space="preserve"> devido a baixos níveis de replicação e ausência de </w:t>
       </w:r>
+      <w:proofErr w:type="spellStart"/>
       <w:r>
         <w:rPr>
           <w:rFonts w:ascii="Arial" w:hAnsi="Arial" w:cs="Arial"/>
@@ -3187,6 +3662,7 @@
         </w:rPr>
         <w:t>peers</w:t>
       </w:r>
+      <w:proofErr w:type="spellEnd"/>
       <w:r>
         <w:rPr>
           <w:rFonts w:ascii="Arial" w:hAnsi="Arial" w:cs="Arial"/>
@@ -3210,6 +3686,7 @@
         </w:rPr>
         <w:t xml:space="preserve">- Processo mais lento do que simplesmente apagar e enviar </w:t>
       </w:r>
+      <w:proofErr w:type="spellStart"/>
       <w:r>
         <w:rPr>
           <w:rFonts w:ascii="Arial" w:hAnsi="Arial" w:cs="Arial"/>
@@ -3218,6 +3695,7 @@
         </w:rPr>
         <w:t>REMOVEDs</w:t>
       </w:r>
+      <w:proofErr w:type="spellEnd"/>
     </w:p>
     <w:p>
       <w:pPr>
@@ -3342,7 +3820,7 @@
         <w:sz w:val="20"/>
         <w:szCs w:val="20"/>
       </w:rPr>
-      <w:t>2</w:t>
+      <w:t>4</w:t>
     </w:r>
     <w:r>
       <w:rPr>
@@ -4670,7 +5148,7 @@
 </file>
 
 <file path=customXml/itemProps1.xml><?xml version="1.0" encoding="utf-8"?>
-<ds:datastoreItem xmlns:ds="http://schemas.openxmlformats.org/officeDocument/2006/customXml" ds:itemID="{67CDC108-862E-4A4C-8C0E-383DB42B1D12}">
+<ds:datastoreItem xmlns:ds="http://schemas.openxmlformats.org/officeDocument/2006/customXml" ds:itemID="{34E6A0EE-E19D-4FD3-8BA2-D83CB2234C54}">
   <ds:schemaRefs>
     <ds:schemaRef ds:uri="http://schemas.openxmlformats.org/officeDocument/2006/bibliography"/>
   </ds:schemaRefs>
